--- a/Prueba Tecnica Ingertec.docx
+++ b/Prueba Tecnica Ingertec.docx
@@ -996,6 +996,293 @@
           <w:numId w:val="19"/>
         </w:numPr>
         <w:spacing w:before="0" w:after="160" w:line="259"/>
+        <w:ind w:right="0" w:left="720" w:hanging="360"/>
+        <w:jc w:val="left"/>
+        <w:rPr>
+          <w:rFonts w:ascii="Calibri" w:hAnsi="Calibri" w:cs="Calibri" w:eastAsia="Calibri"/>
+          <w:color w:val="auto"/>
+          <w:spacing w:val="0"/>
+          <w:position w:val="0"/>
+          <w:sz w:val="22"/>
+          <w:shd w:fill="auto" w:val="clear"/>
+        </w:rPr>
+      </w:pPr>
+    </w:p>
+    <w:p>
+      <w:pPr>
+        <w:spacing w:before="0" w:after="160" w:line="259"/>
+        <w:ind w:right="0" w:left="360" w:firstLine="0"/>
+        <w:jc w:val="left"/>
+        <w:rPr>
+          <w:rFonts w:ascii="Calibri" w:hAnsi="Calibri" w:cs="Calibri" w:eastAsia="Calibri"/>
+          <w:color w:val="auto"/>
+          <w:spacing w:val="0"/>
+          <w:position w:val="0"/>
+          <w:sz w:val="22"/>
+          <w:shd w:fill="auto" w:val="clear"/>
+        </w:rPr>
+      </w:pPr>
+      <w:r>
+        <w:rPr>
+          <w:rFonts w:ascii="Calibri" w:hAnsi="Calibri" w:cs="Calibri" w:eastAsia="Calibri"/>
+          <w:color w:val="auto"/>
+          <w:spacing w:val="0"/>
+          <w:position w:val="0"/>
+          <w:sz w:val="22"/>
+          <w:shd w:fill="auto" w:val="clear"/>
+        </w:rPr>
+        <w:t xml:space="preserve">INSERT INTO tresource_type (created, descrip)</w:t>
+      </w:r>
+    </w:p>
+    <w:p>
+      <w:pPr>
+        <w:spacing w:before="0" w:after="160" w:line="259"/>
+        <w:ind w:right="0" w:left="360" w:firstLine="0"/>
+        <w:jc w:val="left"/>
+        <w:rPr>
+          <w:rFonts w:ascii="Calibri" w:hAnsi="Calibri" w:cs="Calibri" w:eastAsia="Calibri"/>
+          <w:color w:val="auto"/>
+          <w:spacing w:val="0"/>
+          <w:position w:val="0"/>
+          <w:sz w:val="22"/>
+          <w:shd w:fill="auto" w:val="clear"/>
+        </w:rPr>
+      </w:pPr>
+      <w:r>
+        <w:rPr>
+          <w:rFonts w:ascii="Calibri" w:hAnsi="Calibri" w:cs="Calibri" w:eastAsia="Calibri"/>
+          <w:color w:val="auto"/>
+          <w:spacing w:val="0"/>
+          <w:position w:val="0"/>
+          <w:sz w:val="22"/>
+          <w:shd w:fill="auto" w:val="clear"/>
+        </w:rPr>
+        <w:t xml:space="preserve">VALUES (CURRENT_TIMESTAMP(), "Video");</w:t>
+      </w:r>
+    </w:p>
+    <w:p>
+      <w:pPr>
+        <w:spacing w:before="0" w:after="160" w:line="259"/>
+        <w:ind w:right="0" w:left="360" w:firstLine="0"/>
+        <w:jc w:val="left"/>
+        <w:rPr>
+          <w:rFonts w:ascii="Calibri" w:hAnsi="Calibri" w:cs="Calibri" w:eastAsia="Calibri"/>
+          <w:color w:val="auto"/>
+          <w:spacing w:val="0"/>
+          <w:position w:val="0"/>
+          <w:sz w:val="22"/>
+          <w:shd w:fill="auto" w:val="clear"/>
+        </w:rPr>
+      </w:pPr>
+    </w:p>
+    <w:p>
+      <w:pPr>
+        <w:spacing w:before="0" w:after="160" w:line="259"/>
+        <w:ind w:right="0" w:left="360" w:firstLine="0"/>
+        <w:jc w:val="left"/>
+        <w:rPr>
+          <w:rFonts w:ascii="Calibri" w:hAnsi="Calibri" w:cs="Calibri" w:eastAsia="Calibri"/>
+          <w:color w:val="auto"/>
+          <w:spacing w:val="0"/>
+          <w:position w:val="0"/>
+          <w:sz w:val="22"/>
+          <w:shd w:fill="auto" w:val="clear"/>
+        </w:rPr>
+      </w:pPr>
+      <w:r>
+        <w:rPr>
+          <w:rFonts w:ascii="Calibri" w:hAnsi="Calibri" w:cs="Calibri" w:eastAsia="Calibri"/>
+          <w:color w:val="auto"/>
+          <w:spacing w:val="0"/>
+          <w:position w:val="0"/>
+          <w:sz w:val="22"/>
+          <w:shd w:fill="auto" w:val="clear"/>
+        </w:rPr>
+        <w:t xml:space="preserve">INSERT INTO tresource_type (created, descrip)</w:t>
+      </w:r>
+    </w:p>
+    <w:p>
+      <w:pPr>
+        <w:spacing w:before="0" w:after="160" w:line="259"/>
+        <w:ind w:right="0" w:left="360" w:firstLine="0"/>
+        <w:jc w:val="left"/>
+        <w:rPr>
+          <w:rFonts w:ascii="Calibri" w:hAnsi="Calibri" w:cs="Calibri" w:eastAsia="Calibri"/>
+          <w:color w:val="auto"/>
+          <w:spacing w:val="0"/>
+          <w:position w:val="0"/>
+          <w:sz w:val="22"/>
+          <w:shd w:fill="auto" w:val="clear"/>
+        </w:rPr>
+      </w:pPr>
+      <w:r>
+        <w:rPr>
+          <w:rFonts w:ascii="Calibri" w:hAnsi="Calibri" w:cs="Calibri" w:eastAsia="Calibri"/>
+          <w:color w:val="auto"/>
+          <w:spacing w:val="0"/>
+          <w:position w:val="0"/>
+          <w:sz w:val="22"/>
+          <w:shd w:fill="auto" w:val="clear"/>
+        </w:rPr>
+        <w:t xml:space="preserve">VALUES (CURRENT_TIMESTAMP(), "PDF Documentación");</w:t>
+      </w:r>
+    </w:p>
+    <w:p>
+      <w:pPr>
+        <w:spacing w:before="0" w:after="160" w:line="259"/>
+        <w:ind w:right="0" w:left="360" w:firstLine="0"/>
+        <w:jc w:val="left"/>
+        <w:rPr>
+          <w:rFonts w:ascii="Calibri" w:hAnsi="Calibri" w:cs="Calibri" w:eastAsia="Calibri"/>
+          <w:color w:val="auto"/>
+          <w:spacing w:val="0"/>
+          <w:position w:val="0"/>
+          <w:sz w:val="22"/>
+          <w:shd w:fill="auto" w:val="clear"/>
+        </w:rPr>
+      </w:pPr>
+    </w:p>
+    <w:p>
+      <w:pPr>
+        <w:spacing w:before="0" w:after="160" w:line="259"/>
+        <w:ind w:right="0" w:left="360" w:firstLine="0"/>
+        <w:jc w:val="left"/>
+        <w:rPr>
+          <w:rFonts w:ascii="Calibri" w:hAnsi="Calibri" w:cs="Calibri" w:eastAsia="Calibri"/>
+          <w:color w:val="auto"/>
+          <w:spacing w:val="0"/>
+          <w:position w:val="0"/>
+          <w:sz w:val="22"/>
+          <w:shd w:fill="auto" w:val="clear"/>
+        </w:rPr>
+      </w:pPr>
+      <w:r>
+        <w:rPr>
+          <w:rFonts w:ascii="Calibri" w:hAnsi="Calibri" w:cs="Calibri" w:eastAsia="Calibri"/>
+          <w:color w:val="auto"/>
+          <w:spacing w:val="0"/>
+          <w:position w:val="0"/>
+          <w:sz w:val="22"/>
+          <w:shd w:fill="auto" w:val="clear"/>
+        </w:rPr>
+        <w:t xml:space="preserve">INSERT INTO tresource_type (created, descrip)</w:t>
+      </w:r>
+    </w:p>
+    <w:p>
+      <w:pPr>
+        <w:spacing w:before="0" w:after="160" w:line="259"/>
+        <w:ind w:right="0" w:left="360" w:firstLine="0"/>
+        <w:jc w:val="left"/>
+        <w:rPr>
+          <w:rFonts w:ascii="Calibri" w:hAnsi="Calibri" w:cs="Calibri" w:eastAsia="Calibri"/>
+          <w:color w:val="auto"/>
+          <w:spacing w:val="0"/>
+          <w:position w:val="0"/>
+          <w:sz w:val="22"/>
+          <w:shd w:fill="auto" w:val="clear"/>
+        </w:rPr>
+      </w:pPr>
+      <w:r>
+        <w:rPr>
+          <w:rFonts w:ascii="Calibri" w:hAnsi="Calibri" w:cs="Calibri" w:eastAsia="Calibri"/>
+          <w:color w:val="auto"/>
+          <w:spacing w:val="0"/>
+          <w:position w:val="0"/>
+          <w:sz w:val="22"/>
+          <w:shd w:fill="auto" w:val="clear"/>
+        </w:rPr>
+        <w:t xml:space="preserve">VALUES (CURRENT_TIMESTAMP(), "PDF Enunciado");</w:t>
+      </w:r>
+    </w:p>
+    <w:p>
+      <w:pPr>
+        <w:spacing w:before="0" w:after="160" w:line="259"/>
+        <w:ind w:right="0" w:left="360" w:firstLine="0"/>
+        <w:jc w:val="left"/>
+        <w:rPr>
+          <w:rFonts w:ascii="Calibri" w:hAnsi="Calibri" w:cs="Calibri" w:eastAsia="Calibri"/>
+          <w:color w:val="auto"/>
+          <w:spacing w:val="0"/>
+          <w:position w:val="0"/>
+          <w:sz w:val="22"/>
+          <w:shd w:fill="auto" w:val="clear"/>
+        </w:rPr>
+      </w:pPr>
+    </w:p>
+    <w:p>
+      <w:pPr>
+        <w:spacing w:before="0" w:after="160" w:line="259"/>
+        <w:ind w:right="0" w:left="360" w:firstLine="0"/>
+        <w:jc w:val="left"/>
+        <w:rPr>
+          <w:rFonts w:ascii="Calibri" w:hAnsi="Calibri" w:cs="Calibri" w:eastAsia="Calibri"/>
+          <w:color w:val="auto"/>
+          <w:spacing w:val="0"/>
+          <w:position w:val="0"/>
+          <w:sz w:val="22"/>
+          <w:shd w:fill="auto" w:val="clear"/>
+        </w:rPr>
+      </w:pPr>
+      <w:r>
+        <w:rPr>
+          <w:rFonts w:ascii="Calibri" w:hAnsi="Calibri" w:cs="Calibri" w:eastAsia="Calibri"/>
+          <w:color w:val="auto"/>
+          <w:spacing w:val="0"/>
+          <w:position w:val="0"/>
+          <w:sz w:val="22"/>
+          <w:shd w:fill="auto" w:val="clear"/>
+        </w:rPr>
+        <w:t xml:space="preserve">INSERT INTO tresource_type (created, descrip)</w:t>
+      </w:r>
+    </w:p>
+    <w:p>
+      <w:pPr>
+        <w:spacing w:before="0" w:after="160" w:line="259"/>
+        <w:ind w:right="0" w:left="360" w:firstLine="0"/>
+        <w:jc w:val="left"/>
+        <w:rPr>
+          <w:rFonts w:ascii="Calibri" w:hAnsi="Calibri" w:cs="Calibri" w:eastAsia="Calibri"/>
+          <w:color w:val="auto"/>
+          <w:spacing w:val="0"/>
+          <w:position w:val="0"/>
+          <w:sz w:val="22"/>
+          <w:shd w:fill="auto" w:val="clear"/>
+        </w:rPr>
+      </w:pPr>
+      <w:r>
+        <w:rPr>
+          <w:rFonts w:ascii="Calibri" w:hAnsi="Calibri" w:cs="Calibri" w:eastAsia="Calibri"/>
+          <w:color w:val="auto"/>
+          <w:spacing w:val="0"/>
+          <w:position w:val="0"/>
+          <w:sz w:val="22"/>
+          <w:shd w:fill="auto" w:val="clear"/>
+        </w:rPr>
+        <w:t xml:space="preserve">VALUES (CURRENT_TIMESTAMP(), "PDF Solución");</w:t>
+      </w:r>
+    </w:p>
+    <w:p>
+      <w:pPr>
+        <w:spacing w:before="0" w:after="160" w:line="259"/>
+        <w:ind w:right="0" w:left="360" w:firstLine="0"/>
+        <w:jc w:val="left"/>
+        <w:rPr>
+          <w:rFonts w:ascii="Calibri" w:hAnsi="Calibri" w:cs="Calibri" w:eastAsia="Calibri"/>
+          <w:color w:val="auto"/>
+          <w:spacing w:val="0"/>
+          <w:position w:val="0"/>
+          <w:sz w:val="22"/>
+          <w:shd w:fill="auto" w:val="clear"/>
+        </w:rPr>
+      </w:pPr>
+    </w:p>
+    <w:p>
+      <w:pPr>
+        <w:numPr>
+          <w:ilvl w:val="0"/>
+          <w:numId w:val="27"/>
+        </w:numPr>
+        <w:spacing w:before="0" w:after="160" w:line="259"/>
         <w:ind w:right="0" w:left="1440" w:hanging="360"/>
         <w:jc w:val="left"/>
         <w:rPr>
@@ -1016,14 +1303,14 @@
           <w:sz w:val="22"/>
           <w:shd w:fill="auto" w:val="clear"/>
         </w:rPr>
-        <w:t xml:space="preserve">Vídeo</w:t>
-      </w:r>
-    </w:p>
-    <w:p>
-      <w:pPr>
-        <w:numPr>
-          <w:ilvl w:val="0"/>
-          <w:numId w:val="19"/>
+        <w:t xml:space="preserve">Vídeo </w:t>
+      </w:r>
+    </w:p>
+    <w:p>
+      <w:pPr>
+        <w:numPr>
+          <w:ilvl w:val="0"/>
+          <w:numId w:val="27"/>
         </w:numPr>
         <w:spacing w:before="0" w:after="160" w:line="259"/>
         <w:ind w:right="0" w:left="1440" w:hanging="360"/>
@@ -1053,7 +1340,7 @@
       <w:pPr>
         <w:numPr>
           <w:ilvl w:val="0"/>
-          <w:numId w:val="19"/>
+          <w:numId w:val="27"/>
         </w:numPr>
         <w:spacing w:before="0" w:after="160" w:line="259"/>
         <w:ind w:right="0" w:left="1440" w:hanging="360"/>
@@ -1083,7 +1370,7 @@
       <w:pPr>
         <w:numPr>
           <w:ilvl w:val="0"/>
-          <w:numId w:val="19"/>
+          <w:numId w:val="27"/>
         </w:numPr>
         <w:spacing w:before="0" w:after="160" w:line="259"/>
         <w:ind w:right="0" w:left="1440" w:hanging="360"/>
@@ -1128,7 +1415,7 @@
       <w:pPr>
         <w:numPr>
           <w:ilvl w:val="0"/>
-          <w:numId w:val="22"/>
+          <w:numId w:val="29"/>
         </w:numPr>
         <w:spacing w:before="0" w:after="160" w:line="259"/>
         <w:ind w:right="0" w:left="720" w:hanging="360"/>
@@ -1171,9 +1458,441 @@
     </w:p>
     <w:p>
       <w:pPr>
-        <w:numPr>
-          <w:ilvl w:val="0"/>
-          <w:numId w:val="24"/>
+        <w:spacing w:before="0" w:after="160" w:line="259"/>
+        <w:ind w:right="0" w:left="720" w:firstLine="0"/>
+        <w:jc w:val="left"/>
+        <w:rPr>
+          <w:rFonts w:ascii="Calibri" w:hAnsi="Calibri" w:cs="Calibri" w:eastAsia="Calibri"/>
+          <w:color w:val="auto"/>
+          <w:spacing w:val="0"/>
+          <w:position w:val="0"/>
+          <w:sz w:val="22"/>
+          <w:shd w:fill="auto" w:val="clear"/>
+        </w:rPr>
+      </w:pPr>
+      <w:r>
+        <w:rPr>
+          <w:rFonts w:ascii="Calibri" w:hAnsi="Calibri" w:cs="Calibri" w:eastAsia="Calibri"/>
+          <w:color w:val="auto"/>
+          <w:spacing w:val="0"/>
+          <w:position w:val="0"/>
+          <w:sz w:val="22"/>
+          <w:shd w:fill="auto" w:val="clear"/>
+        </w:rPr>
+        <w:t xml:space="preserve">INSERT INTO tresource (created, descrip, idResourceType)</w:t>
+      </w:r>
+    </w:p>
+    <w:p>
+      <w:pPr>
+        <w:spacing w:before="0" w:after="160" w:line="259"/>
+        <w:ind w:right="0" w:left="720" w:firstLine="0"/>
+        <w:jc w:val="left"/>
+        <w:rPr>
+          <w:rFonts w:ascii="Calibri" w:hAnsi="Calibri" w:cs="Calibri" w:eastAsia="Calibri"/>
+          <w:color w:val="auto"/>
+          <w:spacing w:val="0"/>
+          <w:position w:val="0"/>
+          <w:sz w:val="22"/>
+          <w:shd w:fill="auto" w:val="clear"/>
+        </w:rPr>
+      </w:pPr>
+      <w:r>
+        <w:rPr>
+          <w:rFonts w:ascii="Calibri" w:hAnsi="Calibri" w:cs="Calibri" w:eastAsia="Calibri"/>
+          <w:color w:val="auto"/>
+          <w:spacing w:val="0"/>
+          <w:position w:val="0"/>
+          <w:sz w:val="22"/>
+          <w:shd w:fill="auto" w:val="clear"/>
+        </w:rPr>
+        <w:t xml:space="preserve">VALUES (CURRENT_TIMESTAMP(), "Introducción a GO", 1 );</w:t>
+      </w:r>
+    </w:p>
+    <w:p>
+      <w:pPr>
+        <w:spacing w:before="0" w:after="160" w:line="259"/>
+        <w:ind w:right="0" w:left="720" w:firstLine="0"/>
+        <w:jc w:val="left"/>
+        <w:rPr>
+          <w:rFonts w:ascii="Calibri" w:hAnsi="Calibri" w:cs="Calibri" w:eastAsia="Calibri"/>
+          <w:color w:val="auto"/>
+          <w:spacing w:val="0"/>
+          <w:position w:val="0"/>
+          <w:sz w:val="22"/>
+          <w:shd w:fill="auto" w:val="clear"/>
+        </w:rPr>
+      </w:pPr>
+    </w:p>
+    <w:p>
+      <w:pPr>
+        <w:spacing w:before="0" w:after="160" w:line="259"/>
+        <w:ind w:right="0" w:left="720" w:firstLine="0"/>
+        <w:jc w:val="left"/>
+        <w:rPr>
+          <w:rFonts w:ascii="Calibri" w:hAnsi="Calibri" w:cs="Calibri" w:eastAsia="Calibri"/>
+          <w:color w:val="auto"/>
+          <w:spacing w:val="0"/>
+          <w:position w:val="0"/>
+          <w:sz w:val="22"/>
+          <w:shd w:fill="auto" w:val="clear"/>
+        </w:rPr>
+      </w:pPr>
+      <w:r>
+        <w:rPr>
+          <w:rFonts w:ascii="Calibri" w:hAnsi="Calibri" w:cs="Calibri" w:eastAsia="Calibri"/>
+          <w:color w:val="auto"/>
+          <w:spacing w:val="0"/>
+          <w:position w:val="0"/>
+          <w:sz w:val="22"/>
+          <w:shd w:fill="auto" w:val="clear"/>
+        </w:rPr>
+        <w:t xml:space="preserve">INSERT INTO tresource (created, descrip, idResourceType)</w:t>
+      </w:r>
+    </w:p>
+    <w:p>
+      <w:pPr>
+        <w:spacing w:before="0" w:after="160" w:line="259"/>
+        <w:ind w:right="0" w:left="720" w:firstLine="0"/>
+        <w:jc w:val="left"/>
+        <w:rPr>
+          <w:rFonts w:ascii="Calibri" w:hAnsi="Calibri" w:cs="Calibri" w:eastAsia="Calibri"/>
+          <w:color w:val="auto"/>
+          <w:spacing w:val="0"/>
+          <w:position w:val="0"/>
+          <w:sz w:val="22"/>
+          <w:shd w:fill="auto" w:val="clear"/>
+        </w:rPr>
+      </w:pPr>
+      <w:r>
+        <w:rPr>
+          <w:rFonts w:ascii="Calibri" w:hAnsi="Calibri" w:cs="Calibri" w:eastAsia="Calibri"/>
+          <w:color w:val="auto"/>
+          <w:spacing w:val="0"/>
+          <w:position w:val="0"/>
+          <w:sz w:val="22"/>
+          <w:shd w:fill="auto" w:val="clear"/>
+        </w:rPr>
+        <w:t xml:space="preserve">VALUES (CURRENT_TIMESTAMP(), "El mundo de node.js", 2 );</w:t>
+      </w:r>
+    </w:p>
+    <w:p>
+      <w:pPr>
+        <w:spacing w:before="0" w:after="160" w:line="259"/>
+        <w:ind w:right="0" w:left="720" w:firstLine="0"/>
+        <w:jc w:val="left"/>
+        <w:rPr>
+          <w:rFonts w:ascii="Calibri" w:hAnsi="Calibri" w:cs="Calibri" w:eastAsia="Calibri"/>
+          <w:color w:val="auto"/>
+          <w:spacing w:val="0"/>
+          <w:position w:val="0"/>
+          <w:sz w:val="22"/>
+          <w:shd w:fill="auto" w:val="clear"/>
+        </w:rPr>
+      </w:pPr>
+    </w:p>
+    <w:p>
+      <w:pPr>
+        <w:spacing w:before="0" w:after="160" w:line="259"/>
+        <w:ind w:right="0" w:left="720" w:firstLine="0"/>
+        <w:jc w:val="left"/>
+        <w:rPr>
+          <w:rFonts w:ascii="Calibri" w:hAnsi="Calibri" w:cs="Calibri" w:eastAsia="Calibri"/>
+          <w:color w:val="auto"/>
+          <w:spacing w:val="0"/>
+          <w:position w:val="0"/>
+          <w:sz w:val="22"/>
+          <w:shd w:fill="auto" w:val="clear"/>
+        </w:rPr>
+      </w:pPr>
+      <w:r>
+        <w:rPr>
+          <w:rFonts w:ascii="Calibri" w:hAnsi="Calibri" w:cs="Calibri" w:eastAsia="Calibri"/>
+          <w:color w:val="auto"/>
+          <w:spacing w:val="0"/>
+          <w:position w:val="0"/>
+          <w:sz w:val="22"/>
+          <w:shd w:fill="auto" w:val="clear"/>
+        </w:rPr>
+        <w:t xml:space="preserve">INSERT INTO tresource (created, descrip, idResourceType)</w:t>
+      </w:r>
+    </w:p>
+    <w:p>
+      <w:pPr>
+        <w:spacing w:before="0" w:after="160" w:line="259"/>
+        <w:ind w:right="0" w:left="720" w:firstLine="0"/>
+        <w:jc w:val="left"/>
+        <w:rPr>
+          <w:rFonts w:ascii="Calibri" w:hAnsi="Calibri" w:cs="Calibri" w:eastAsia="Calibri"/>
+          <w:color w:val="auto"/>
+          <w:spacing w:val="0"/>
+          <w:position w:val="0"/>
+          <w:sz w:val="22"/>
+          <w:shd w:fill="auto" w:val="clear"/>
+        </w:rPr>
+      </w:pPr>
+      <w:r>
+        <w:rPr>
+          <w:rFonts w:ascii="Calibri" w:hAnsi="Calibri" w:cs="Calibri" w:eastAsia="Calibri"/>
+          <w:color w:val="auto"/>
+          <w:spacing w:val="0"/>
+          <w:position w:val="0"/>
+          <w:sz w:val="22"/>
+          <w:shd w:fill="auto" w:val="clear"/>
+        </w:rPr>
+        <w:t xml:space="preserve">VALUES (CURRENT_TIMESTAMP(), "Ejercicios de react", 4 );</w:t>
+      </w:r>
+    </w:p>
+    <w:p>
+      <w:pPr>
+        <w:spacing w:before="0" w:after="160" w:line="259"/>
+        <w:ind w:right="0" w:left="720" w:firstLine="0"/>
+        <w:jc w:val="left"/>
+        <w:rPr>
+          <w:rFonts w:ascii="Calibri" w:hAnsi="Calibri" w:cs="Calibri" w:eastAsia="Calibri"/>
+          <w:color w:val="auto"/>
+          <w:spacing w:val="0"/>
+          <w:position w:val="0"/>
+          <w:sz w:val="22"/>
+          <w:shd w:fill="auto" w:val="clear"/>
+        </w:rPr>
+      </w:pPr>
+    </w:p>
+    <w:p>
+      <w:pPr>
+        <w:spacing w:before="0" w:after="160" w:line="259"/>
+        <w:ind w:right="0" w:left="720" w:firstLine="0"/>
+        <w:jc w:val="left"/>
+        <w:rPr>
+          <w:rFonts w:ascii="Calibri" w:hAnsi="Calibri" w:cs="Calibri" w:eastAsia="Calibri"/>
+          <w:color w:val="auto"/>
+          <w:spacing w:val="0"/>
+          <w:position w:val="0"/>
+          <w:sz w:val="22"/>
+          <w:shd w:fill="auto" w:val="clear"/>
+        </w:rPr>
+      </w:pPr>
+      <w:r>
+        <w:rPr>
+          <w:rFonts w:ascii="Calibri" w:hAnsi="Calibri" w:cs="Calibri" w:eastAsia="Calibri"/>
+          <w:color w:val="auto"/>
+          <w:spacing w:val="0"/>
+          <w:position w:val="0"/>
+          <w:sz w:val="22"/>
+          <w:shd w:fill="auto" w:val="clear"/>
+        </w:rPr>
+        <w:t xml:space="preserve">INSERT INTO tresource (created, descrip, idResourceType)</w:t>
+      </w:r>
+    </w:p>
+    <w:p>
+      <w:pPr>
+        <w:spacing w:before="0" w:after="160" w:line="259"/>
+        <w:ind w:right="0" w:left="720" w:firstLine="0"/>
+        <w:jc w:val="left"/>
+        <w:rPr>
+          <w:rFonts w:ascii="Calibri" w:hAnsi="Calibri" w:cs="Calibri" w:eastAsia="Calibri"/>
+          <w:color w:val="auto"/>
+          <w:spacing w:val="0"/>
+          <w:position w:val="0"/>
+          <w:sz w:val="22"/>
+          <w:shd w:fill="auto" w:val="clear"/>
+        </w:rPr>
+      </w:pPr>
+      <w:r>
+        <w:rPr>
+          <w:rFonts w:ascii="Calibri" w:hAnsi="Calibri" w:cs="Calibri" w:eastAsia="Calibri"/>
+          <w:color w:val="auto"/>
+          <w:spacing w:val="0"/>
+          <w:position w:val="0"/>
+          <w:sz w:val="22"/>
+          <w:shd w:fill="auto" w:val="clear"/>
+        </w:rPr>
+        <w:t xml:space="preserve">VALUES (CURRENT_TIMESTAMP(), "POO con java", 2 );</w:t>
+      </w:r>
+    </w:p>
+    <w:p>
+      <w:pPr>
+        <w:spacing w:before="0" w:after="160" w:line="259"/>
+        <w:ind w:right="0" w:left="720" w:firstLine="0"/>
+        <w:jc w:val="left"/>
+        <w:rPr>
+          <w:rFonts w:ascii="Calibri" w:hAnsi="Calibri" w:cs="Calibri" w:eastAsia="Calibri"/>
+          <w:color w:val="auto"/>
+          <w:spacing w:val="0"/>
+          <w:position w:val="0"/>
+          <w:sz w:val="22"/>
+          <w:shd w:fill="auto" w:val="clear"/>
+        </w:rPr>
+      </w:pPr>
+    </w:p>
+    <w:p>
+      <w:pPr>
+        <w:spacing w:before="0" w:after="160" w:line="259"/>
+        <w:ind w:right="0" w:left="720" w:firstLine="0"/>
+        <w:jc w:val="left"/>
+        <w:rPr>
+          <w:rFonts w:ascii="Calibri" w:hAnsi="Calibri" w:cs="Calibri" w:eastAsia="Calibri"/>
+          <w:color w:val="auto"/>
+          <w:spacing w:val="0"/>
+          <w:position w:val="0"/>
+          <w:sz w:val="22"/>
+          <w:shd w:fill="auto" w:val="clear"/>
+        </w:rPr>
+      </w:pPr>
+      <w:r>
+        <w:rPr>
+          <w:rFonts w:ascii="Calibri" w:hAnsi="Calibri" w:cs="Calibri" w:eastAsia="Calibri"/>
+          <w:color w:val="auto"/>
+          <w:spacing w:val="0"/>
+          <w:position w:val="0"/>
+          <w:sz w:val="22"/>
+          <w:shd w:fill="auto" w:val="clear"/>
+        </w:rPr>
+        <w:t xml:space="preserve">INSERT INTO tresource (created, descrip, idResourceType)</w:t>
+      </w:r>
+    </w:p>
+    <w:p>
+      <w:pPr>
+        <w:spacing w:before="0" w:after="160" w:line="259"/>
+        <w:ind w:right="0" w:left="720" w:firstLine="0"/>
+        <w:jc w:val="left"/>
+        <w:rPr>
+          <w:rFonts w:ascii="Calibri" w:hAnsi="Calibri" w:cs="Calibri" w:eastAsia="Calibri"/>
+          <w:color w:val="auto"/>
+          <w:spacing w:val="0"/>
+          <w:position w:val="0"/>
+          <w:sz w:val="22"/>
+          <w:shd w:fill="auto" w:val="clear"/>
+        </w:rPr>
+      </w:pPr>
+      <w:r>
+        <w:rPr>
+          <w:rFonts w:ascii="Calibri" w:hAnsi="Calibri" w:cs="Calibri" w:eastAsia="Calibri"/>
+          <w:color w:val="auto"/>
+          <w:spacing w:val="0"/>
+          <w:position w:val="0"/>
+          <w:sz w:val="22"/>
+          <w:shd w:fill="auto" w:val="clear"/>
+        </w:rPr>
+        <w:t xml:space="preserve">VALUES (CURRENT_TIMESTAMP(), "Los inicios de Amazon", 1 );</w:t>
+      </w:r>
+    </w:p>
+    <w:p>
+      <w:pPr>
+        <w:spacing w:before="0" w:after="160" w:line="259"/>
+        <w:ind w:right="0" w:left="720" w:firstLine="0"/>
+        <w:jc w:val="left"/>
+        <w:rPr>
+          <w:rFonts w:ascii="Calibri" w:hAnsi="Calibri" w:cs="Calibri" w:eastAsia="Calibri"/>
+          <w:color w:val="auto"/>
+          <w:spacing w:val="0"/>
+          <w:position w:val="0"/>
+          <w:sz w:val="22"/>
+          <w:shd w:fill="auto" w:val="clear"/>
+        </w:rPr>
+      </w:pPr>
+    </w:p>
+    <w:p>
+      <w:pPr>
+        <w:spacing w:before="0" w:after="160" w:line="259"/>
+        <w:ind w:right="0" w:left="720" w:firstLine="0"/>
+        <w:jc w:val="left"/>
+        <w:rPr>
+          <w:rFonts w:ascii="Calibri" w:hAnsi="Calibri" w:cs="Calibri" w:eastAsia="Calibri"/>
+          <w:color w:val="auto"/>
+          <w:spacing w:val="0"/>
+          <w:position w:val="0"/>
+          <w:sz w:val="22"/>
+          <w:shd w:fill="auto" w:val="clear"/>
+        </w:rPr>
+      </w:pPr>
+      <w:r>
+        <w:rPr>
+          <w:rFonts w:ascii="Calibri" w:hAnsi="Calibri" w:cs="Calibri" w:eastAsia="Calibri"/>
+          <w:color w:val="auto"/>
+          <w:spacing w:val="0"/>
+          <w:position w:val="0"/>
+          <w:sz w:val="22"/>
+          <w:shd w:fill="auto" w:val="clear"/>
+        </w:rPr>
+        <w:t xml:space="preserve">INSERT INTO tresource (created, descrip, idResourceType)</w:t>
+      </w:r>
+    </w:p>
+    <w:p>
+      <w:pPr>
+        <w:spacing w:before="0" w:after="160" w:line="259"/>
+        <w:ind w:right="0" w:left="720" w:firstLine="0"/>
+        <w:jc w:val="left"/>
+        <w:rPr>
+          <w:rFonts w:ascii="Calibri" w:hAnsi="Calibri" w:cs="Calibri" w:eastAsia="Calibri"/>
+          <w:color w:val="auto"/>
+          <w:spacing w:val="0"/>
+          <w:position w:val="0"/>
+          <w:sz w:val="22"/>
+          <w:shd w:fill="auto" w:val="clear"/>
+        </w:rPr>
+      </w:pPr>
+      <w:r>
+        <w:rPr>
+          <w:rFonts w:ascii="Calibri" w:hAnsi="Calibri" w:cs="Calibri" w:eastAsia="Calibri"/>
+          <w:color w:val="auto"/>
+          <w:spacing w:val="0"/>
+          <w:position w:val="0"/>
+          <w:sz w:val="22"/>
+          <w:shd w:fill="auto" w:val="clear"/>
+        </w:rPr>
+        <w:t xml:space="preserve">VALUES (CURRENT_TIMESTAMP(), "Seguridad informatica", 2 );</w:t>
+      </w:r>
+    </w:p>
+    <w:p>
+      <w:pPr>
+        <w:spacing w:before="0" w:after="160" w:line="259"/>
+        <w:ind w:right="0" w:left="720" w:firstLine="0"/>
+        <w:jc w:val="left"/>
+        <w:rPr>
+          <w:rFonts w:ascii="Calibri" w:hAnsi="Calibri" w:cs="Calibri" w:eastAsia="Calibri"/>
+          <w:color w:val="auto"/>
+          <w:spacing w:val="0"/>
+          <w:position w:val="0"/>
+          <w:sz w:val="22"/>
+          <w:shd w:fill="auto" w:val="clear"/>
+        </w:rPr>
+      </w:pPr>
+    </w:p>
+    <w:p>
+      <w:pPr>
+        <w:spacing w:before="0" w:after="160" w:line="259"/>
+        <w:ind w:right="0" w:left="720" w:firstLine="0"/>
+        <w:jc w:val="left"/>
+        <w:rPr>
+          <w:rFonts w:ascii="Calibri" w:hAnsi="Calibri" w:cs="Calibri" w:eastAsia="Calibri"/>
+          <w:color w:val="auto"/>
+          <w:spacing w:val="0"/>
+          <w:position w:val="0"/>
+          <w:sz w:val="22"/>
+          <w:shd w:fill="auto" w:val="clear"/>
+        </w:rPr>
+      </w:pPr>
+    </w:p>
+    <w:p>
+      <w:pPr>
+        <w:spacing w:before="0" w:after="160" w:line="259"/>
+        <w:ind w:right="0" w:left="720" w:firstLine="0"/>
+        <w:jc w:val="left"/>
+        <w:rPr>
+          <w:rFonts w:ascii="Calibri" w:hAnsi="Calibri" w:cs="Calibri" w:eastAsia="Calibri"/>
+          <w:color w:val="auto"/>
+          <w:spacing w:val="0"/>
+          <w:position w:val="0"/>
+          <w:sz w:val="22"/>
+          <w:shd w:fill="auto" w:val="clear"/>
+        </w:rPr>
+      </w:pPr>
+    </w:p>
+    <w:p>
+      <w:pPr>
+        <w:numPr>
+          <w:ilvl w:val="0"/>
+          <w:numId w:val="31"/>
         </w:numPr>
         <w:spacing w:before="0" w:after="160" w:line="259"/>
         <w:ind w:right="0" w:left="720" w:hanging="360"/>
@@ -1198,6 +1917,107 @@
         </w:rPr>
         <w:t xml:space="preserve">Se debe hacer una query que cuente cuantos registros hay por tipo de recurso. (guardar la query)</w:t>
       </w:r>
+    </w:p>
+    <w:p>
+      <w:pPr>
+        <w:spacing w:before="0" w:after="160" w:line="259"/>
+        <w:ind w:right="0" w:left="360" w:firstLine="0"/>
+        <w:jc w:val="left"/>
+        <w:rPr>
+          <w:rFonts w:ascii="Calibri" w:hAnsi="Calibri" w:cs="Calibri" w:eastAsia="Calibri"/>
+          <w:color w:val="auto"/>
+          <w:spacing w:val="0"/>
+          <w:position w:val="0"/>
+          <w:sz w:val="22"/>
+          <w:shd w:fill="auto" w:val="clear"/>
+        </w:rPr>
+      </w:pPr>
+    </w:p>
+    <w:p>
+      <w:pPr>
+        <w:spacing w:before="0" w:after="160" w:line="259"/>
+        <w:ind w:right="0" w:left="360" w:firstLine="0"/>
+        <w:jc w:val="left"/>
+        <w:rPr>
+          <w:rFonts w:ascii="Calibri" w:hAnsi="Calibri" w:cs="Calibri" w:eastAsia="Calibri"/>
+          <w:color w:val="auto"/>
+          <w:spacing w:val="0"/>
+          <w:position w:val="0"/>
+          <w:sz w:val="22"/>
+          <w:shd w:fill="auto" w:val="clear"/>
+        </w:rPr>
+      </w:pPr>
+      <w:r>
+        <w:rPr>
+          <w:rFonts w:ascii="Calibri" w:hAnsi="Calibri" w:cs="Calibri" w:eastAsia="Calibri"/>
+          <w:color w:val="auto"/>
+          <w:spacing w:val="0"/>
+          <w:position w:val="0"/>
+          <w:sz w:val="22"/>
+          <w:shd w:fill="auto" w:val="clear"/>
+        </w:rPr>
+        <w:t xml:space="preserve">SELECT idResourceType, COUNT(*) FROM tresource GROUP BY idResourceType;</w:t>
+      </w:r>
+    </w:p>
+    <w:p>
+      <w:pPr>
+        <w:spacing w:before="0" w:after="160" w:line="259"/>
+        <w:ind w:right="0" w:left="360" w:firstLine="0"/>
+        <w:jc w:val="left"/>
+        <w:rPr>
+          <w:rFonts w:ascii="Calibri" w:hAnsi="Calibri" w:cs="Calibri" w:eastAsia="Calibri"/>
+          <w:color w:val="auto"/>
+          <w:spacing w:val="0"/>
+          <w:position w:val="0"/>
+          <w:sz w:val="22"/>
+          <w:shd w:fill="auto" w:val="clear"/>
+        </w:rPr>
+      </w:pPr>
+    </w:p>
+    <w:p>
+      <w:pPr>
+        <w:spacing w:before="0" w:after="160" w:line="259"/>
+        <w:ind w:right="0" w:left="360" w:firstLine="0"/>
+        <w:jc w:val="left"/>
+        <w:rPr>
+          <w:rFonts w:ascii="Calibri" w:hAnsi="Calibri" w:cs="Calibri" w:eastAsia="Calibri"/>
+          <w:color w:val="auto"/>
+          <w:spacing w:val="0"/>
+          <w:position w:val="0"/>
+          <w:sz w:val="22"/>
+          <w:shd w:fill="auto" w:val="clear"/>
+        </w:rPr>
+      </w:pPr>
+    </w:p>
+    <w:p>
+      <w:pPr>
+        <w:spacing w:before="0" w:after="160" w:line="259"/>
+        <w:ind w:right="0" w:left="360" w:firstLine="0"/>
+        <w:jc w:val="left"/>
+        <w:rPr>
+          <w:rFonts w:ascii="Calibri" w:hAnsi="Calibri" w:cs="Calibri" w:eastAsia="Calibri"/>
+          <w:color w:val="auto"/>
+          <w:spacing w:val="0"/>
+          <w:position w:val="0"/>
+          <w:sz w:val="22"/>
+          <w:shd w:fill="auto" w:val="clear"/>
+        </w:rPr>
+      </w:pPr>
+    </w:p>
+    <w:p>
+      <w:pPr>
+        <w:spacing w:before="0" w:after="160" w:line="259"/>
+        <w:ind w:right="0" w:left="360" w:firstLine="0"/>
+        <w:jc w:val="left"/>
+        <w:rPr>
+          <w:rFonts w:ascii="Calibri" w:hAnsi="Calibri" w:cs="Calibri" w:eastAsia="Calibri"/>
+          <w:color w:val="auto"/>
+          <w:spacing w:val="0"/>
+          <w:position w:val="0"/>
+          <w:sz w:val="22"/>
+          <w:shd w:fill="auto" w:val="clear"/>
+        </w:rPr>
+      </w:pPr>
     </w:p>
     <w:p>
       <w:pPr>
@@ -1306,28 +2126,38 @@
       <w:lvlText w:val="•"/>
     </w:lvl>
   </w:abstractNum>
+  <w:abstractNum w:abstractNumId="48">
+    <w:lvl w:ilvl="0">
+      <w:start w:val="1"/>
+      <w:numFmt w:val="bullet"/>
+      <w:lvlText w:val="•"/>
+    </w:lvl>
+  </w:abstractNum>
   <w:num w:numId="2">
+    <w:abstractNumId w:val="48"/>
+  </w:num>
+  <w:num w:numId="8">
     <w:abstractNumId w:val="42"/>
   </w:num>
-  <w:num w:numId="8">
+  <w:num w:numId="10">
     <w:abstractNumId w:val="36"/>
   </w:num>
-  <w:num w:numId="10">
+  <w:num w:numId="12">
     <w:abstractNumId w:val="30"/>
   </w:num>
-  <w:num w:numId="12">
+  <w:num w:numId="16">
     <w:abstractNumId w:val="24"/>
   </w:num>
-  <w:num w:numId="16">
+  <w:num w:numId="19">
     <w:abstractNumId w:val="18"/>
   </w:num>
-  <w:num w:numId="19">
+  <w:num w:numId="27">
     <w:abstractNumId w:val="12"/>
   </w:num>
-  <w:num w:numId="22">
+  <w:num w:numId="29">
     <w:abstractNumId w:val="6"/>
   </w:num>
-  <w:num w:numId="24">
+  <w:num w:numId="31">
     <w:abstractNumId w:val="0"/>
   </w:num>
 </w:numbering>
